--- a/SD/Notes/Introduction to Threads.docx
+++ b/SD/Notes/Introduction to Threads.docx
@@ -1,6 +1,6 @@
 
 <file path=word/document.xml><?xml version="1.0" encoding="utf-8"?>
-<w:document xmlns:wpc="http://schemas.microsoft.com/office/word/2010/wordprocessingCanvas" xmlns:cx="http://schemas.microsoft.com/office/drawing/2014/chartex" xmlns:cx1="http://schemas.microsoft.com/office/drawing/2015/9/8/chartex" xmlns:cx2="http://schemas.microsoft.com/office/drawing/2015/10/21/chartex" xmlns:cx3="http://schemas.microsoft.com/office/drawing/2016/5/9/chartex" xmlns:cx4="http://schemas.microsoft.com/office/drawing/2016/5/10/chartex" xmlns:cx5="http://schemas.microsoft.com/office/drawing/2016/5/11/chartex" xmlns:cx6="http://schemas.microsoft.com/office/drawing/2016/5/12/chartex" xmlns:cx7="http://schemas.microsoft.com/office/drawing/2016/5/13/chartex" xmlns:cx8="http://schemas.microsoft.com/office/drawing/2016/5/14/chartex" xmlns:mc="http://schemas.openxmlformats.org/markup-compatibility/2006" xmlns:aink="http://schemas.microsoft.com/office/drawing/2016/ink" xmlns:am3d="http://schemas.microsoft.com/office/drawing/2017/model3d" xmlns:o="urn:schemas-microsoft-com:office:office" xmlns:oel="http://schemas.microsoft.com/office/2019/extlst" xmlns:r="http://schemas.openxmlformats.org/officeDocument/2006/relationships" xmlns:m="http://schemas.openxmlformats.org/officeDocument/2006/math" xmlns:v="urn:schemas-microsoft-com:vml" xmlns:wp14="http://schemas.microsoft.com/office/word/2010/wordprocessingDrawing" xmlns:wp="http://schemas.openxmlformats.org/drawingml/2006/wordprocessingDrawing" xmlns:w10="urn:schemas-microsoft-com:office:word" xmlns:w="http://schemas.openxmlformats.org/wordprocessingml/2006/main" xmlns:w14="http://schemas.microsoft.com/office/word/2010/wordml" xmlns:w15="http://schemas.microsoft.com/office/word/2012/wordml" xmlns:w16cex="http://schemas.microsoft.com/office/word/2018/wordml/cex" xmlns:w16cid="http://schemas.microsoft.com/office/word/2016/wordml/cid" xmlns:w16="http://schemas.microsoft.com/office/word/2018/wordml" xmlns:w16du="http://schemas.microsoft.com/office/word/2023/wordml/word16du" xmlns:w16sdtdh="http://schemas.microsoft.com/office/word/2020/wordml/sdtdatahash" xmlns:w16se="http://schemas.microsoft.com/office/word/2015/wordml/symex" xmlns:wpg="http://schemas.microsoft.com/office/word/2010/wordprocessingGroup" xmlns:wpi="http://schemas.microsoft.com/office/word/2010/wordprocessingInk" xmlns:wne="http://schemas.microsoft.com/office/word/2006/wordml" xmlns:wps="http://schemas.microsoft.com/office/word/2010/wordprocessingShape" mc:Ignorable="w14 w15 w16se w16cid w16 w16cex w16sdtdh w16du wp14">
+<w:document xmlns:wpc="http://schemas.microsoft.com/office/word/2010/wordprocessingCanvas" xmlns:mc="http://schemas.openxmlformats.org/markup-compatibility/2006" xmlns:o="urn:schemas-microsoft-com:office:office" xmlns:r="http://schemas.openxmlformats.org/officeDocument/2006/relationships" xmlns:m="http://schemas.openxmlformats.org/officeDocument/2006/math" xmlns:v="urn:schemas-microsoft-com:vml" xmlns:wp14="http://schemas.microsoft.com/office/word/2010/wordprocessingDrawing" xmlns:wp="http://schemas.openxmlformats.org/drawingml/2006/wordprocessingDrawing" xmlns:w10="urn:schemas-microsoft-com:office:word" xmlns:w="http://schemas.openxmlformats.org/wordprocessingml/2006/main" xmlns:w14="http://schemas.microsoft.com/office/word/2010/wordml" xmlns:w15="http://schemas.microsoft.com/office/word/2012/wordml" xmlns:wpg="http://schemas.microsoft.com/office/word/2010/wordprocessingGroup" xmlns:wpi="http://schemas.microsoft.com/office/word/2010/wordprocessingInk" xmlns:wne="http://schemas.microsoft.com/office/word/2006/wordml" xmlns:wps="http://schemas.microsoft.com/office/word/2010/wordprocessingShape" mc:Ignorable="w14 w15 wp14">
   <w:body>
     <w:p>
       <w:pPr>
@@ -103,6 +103,7 @@
       <w:r>
         <w:rPr>
           <w:noProof/>
+          <w:lang w:eastAsia="en-IN"/>
         </w:rPr>
         <w:drawing>
           <wp:inline distT="0" distB="0" distL="0" distR="0" wp14:anchorId="1B8149E2" wp14:editId="29F2C453">
@@ -208,156 +209,164 @@
       <w:proofErr w:type="spellEnd"/>
     </w:p>
     <w:p>
-      <w:r>
-        <w:t xml:space="preserve">import React, </w:t>
-      </w:r>
       <w:proofErr w:type="gramStart"/>
       <w:r>
-        <w:t xml:space="preserve">{ </w:t>
+        <w:t>import</w:t>
+      </w:r>
+      <w:proofErr w:type="gramEnd"/>
+      <w:r>
+        <w:t xml:space="preserve"> React, { </w:t>
       </w:r>
       <w:proofErr w:type="spellStart"/>
       <w:r>
         <w:t>useState</w:t>
       </w:r>
       <w:proofErr w:type="spellEnd"/>
+      <w:r>
+        <w:t xml:space="preserve">, </w:t>
+      </w:r>
+      <w:proofErr w:type="spellStart"/>
+      <w:r>
+        <w:t>useEffect</w:t>
+      </w:r>
+      <w:proofErr w:type="spellEnd"/>
+      <w:r>
+        <w:t xml:space="preserve"> } from 'react';</w:t>
+      </w:r>
+    </w:p>
+    <w:p/>
+    <w:p>
+      <w:proofErr w:type="gramStart"/>
+      <w:r>
+        <w:t>function</w:t>
+      </w:r>
       <w:proofErr w:type="gramEnd"/>
       <w:r>
-        <w:t xml:space="preserve">, </w:t>
-      </w:r>
-      <w:proofErr w:type="spellStart"/>
+        <w:t xml:space="preserve"> </w:t>
+      </w:r>
+      <w:proofErr w:type="spellStart"/>
+      <w:r>
+        <w:t>SingleThreadedExample</w:t>
+      </w:r>
+      <w:proofErr w:type="spellEnd"/>
+      <w:r>
+        <w:t>() {</w:t>
+      </w:r>
+    </w:p>
+    <w:p>
+      <w:r>
+        <w:t xml:space="preserve">  </w:t>
+      </w:r>
+      <w:proofErr w:type="spellStart"/>
+      <w:r>
+        <w:t>const</w:t>
+      </w:r>
+      <w:proofErr w:type="spellEnd"/>
+      <w:r>
+        <w:t xml:space="preserve"> [data, </w:t>
+      </w:r>
+      <w:proofErr w:type="spellStart"/>
+      <w:r>
+        <w:t>setData</w:t>
+      </w:r>
+      <w:proofErr w:type="spellEnd"/>
+      <w:r>
+        <w:t xml:space="preserve">] = </w:t>
+      </w:r>
+      <w:proofErr w:type="spellStart"/>
+      <w:r>
+        <w:t>useState</w:t>
+      </w:r>
+      <w:proofErr w:type="spellEnd"/>
+      <w:r>
+        <w:t>(null);</w:t>
+      </w:r>
+    </w:p>
+    <w:p/>
+    <w:p>
+      <w:r>
+        <w:t xml:space="preserve">  </w:t>
+      </w:r>
+      <w:proofErr w:type="spellStart"/>
+      <w:proofErr w:type="gramStart"/>
       <w:r>
         <w:t>useEffect</w:t>
       </w:r>
       <w:proofErr w:type="spellEnd"/>
       <w:r>
-        <w:t xml:space="preserve"> } from 'react';</w:t>
-      </w:r>
-    </w:p>
-    <w:p/>
-    <w:p>
-      <w:r>
-        <w:t xml:space="preserve">function </w:t>
+        <w:t>(</w:t>
+      </w:r>
+      <w:proofErr w:type="gramEnd"/>
+      <w:r>
+        <w:t>() =&gt; {</w:t>
+      </w:r>
+    </w:p>
+    <w:p>
+      <w:r>
+        <w:t xml:space="preserve">    </w:t>
+      </w:r>
+      <w:proofErr w:type="spellStart"/>
+      <w:r>
+        <w:t>const</w:t>
+      </w:r>
+      <w:proofErr w:type="spellEnd"/>
+      <w:r>
+        <w:t xml:space="preserve"> </w:t>
+      </w:r>
+      <w:proofErr w:type="spellStart"/>
+      <w:r>
+        <w:t>fetchData</w:t>
+      </w:r>
+      <w:proofErr w:type="spellEnd"/>
+      <w:r>
+        <w:t xml:space="preserve"> = </w:t>
+      </w:r>
+      <w:proofErr w:type="spellStart"/>
+      <w:r>
+        <w:t>async</w:t>
+      </w:r>
+      <w:proofErr w:type="spellEnd"/>
+      <w:r>
+        <w:t xml:space="preserve"> () =&gt; {</w:t>
+      </w:r>
+    </w:p>
+    <w:p>
+      <w:r>
+        <w:t xml:space="preserve">      // Simulate a single-threaded API call</w:t>
+      </w:r>
+    </w:p>
+    <w:p>
+      <w:r>
+        <w:t xml:space="preserve">      </w:t>
+      </w:r>
+      <w:proofErr w:type="spellStart"/>
+      <w:r>
+        <w:t>const</w:t>
+      </w:r>
+      <w:proofErr w:type="spellEnd"/>
+      <w:r>
+        <w:t xml:space="preserve"> response = await fetch('https://jsonplaceholder.typicode.com/posts');</w:t>
+      </w:r>
+    </w:p>
+    <w:p>
+      <w:r>
+        <w:t xml:space="preserve">      </w:t>
       </w:r>
       <w:proofErr w:type="spellStart"/>
       <w:proofErr w:type="gramStart"/>
       <w:r>
-        <w:t>SingleThreadedExample</w:t>
-      </w:r>
-      <w:proofErr w:type="spellEnd"/>
-      <w:r>
-        <w:t>(</w:t>
-      </w:r>
+        <w:t>const</w:t>
+      </w:r>
+      <w:proofErr w:type="spellEnd"/>
       <w:proofErr w:type="gramEnd"/>
       <w:r>
-        <w:t>) {</w:t>
-      </w:r>
-    </w:p>
-    <w:p>
-      <w:r>
-        <w:t xml:space="preserve">  </w:t>
-      </w:r>
-      <w:proofErr w:type="spellStart"/>
-      <w:r>
-        <w:t>const</w:t>
-      </w:r>
-      <w:proofErr w:type="spellEnd"/>
-      <w:r>
-        <w:t xml:space="preserve"> [data, </w:t>
-      </w:r>
-      <w:proofErr w:type="spellStart"/>
-      <w:r>
-        <w:t>setData</w:t>
-      </w:r>
-      <w:proofErr w:type="spellEnd"/>
-      <w:r>
-        <w:t xml:space="preserve">] = </w:t>
-      </w:r>
-      <w:proofErr w:type="spellStart"/>
-      <w:r>
-        <w:t>useState</w:t>
-      </w:r>
-      <w:proofErr w:type="spellEnd"/>
-      <w:r>
-        <w:t>(null);</w:t>
-      </w:r>
-    </w:p>
-    <w:p/>
-    <w:p>
-      <w:r>
-        <w:t xml:space="preserve">  </w:t>
-      </w:r>
-      <w:proofErr w:type="spellStart"/>
-      <w:proofErr w:type="gramStart"/>
-      <w:r>
-        <w:t>useEffect</w:t>
-      </w:r>
-      <w:proofErr w:type="spellEnd"/>
-      <w:r>
-        <w:t>(</w:t>
-      </w:r>
-      <w:proofErr w:type="gramEnd"/>
-      <w:r>
-        <w:t>() =&gt; {</w:t>
-      </w:r>
-    </w:p>
-    <w:p>
-      <w:r>
-        <w:t xml:space="preserve">    </w:t>
-      </w:r>
-      <w:proofErr w:type="spellStart"/>
-      <w:r>
-        <w:t>const</w:t>
-      </w:r>
-      <w:proofErr w:type="spellEnd"/>
-      <w:r>
-        <w:t xml:space="preserve"> </w:t>
-      </w:r>
-      <w:proofErr w:type="spellStart"/>
-      <w:r>
-        <w:t>fetchData</w:t>
-      </w:r>
-      <w:proofErr w:type="spellEnd"/>
-      <w:r>
-        <w:t xml:space="preserve"> = async () =&gt; {</w:t>
-      </w:r>
-    </w:p>
-    <w:p>
-      <w:r>
-        <w:t xml:space="preserve">      // Simulate a single-threaded API call</w:t>
-      </w:r>
-    </w:p>
-    <w:p>
-      <w:r>
-        <w:t xml:space="preserve">      </w:t>
-      </w:r>
-      <w:proofErr w:type="spellStart"/>
-      <w:r>
-        <w:t>const</w:t>
-      </w:r>
-      <w:proofErr w:type="spellEnd"/>
-      <w:r>
-        <w:t xml:space="preserve"> response = await fetch('https://jsonplaceholder.typicode.com/posts');</w:t>
-      </w:r>
-    </w:p>
-    <w:p>
-      <w:r>
-        <w:t xml:space="preserve">      </w:t>
-      </w:r>
-      <w:proofErr w:type="spellStart"/>
-      <w:r>
-        <w:t>const</w:t>
-      </w:r>
-      <w:proofErr w:type="spellEnd"/>
-      <w:r>
         <w:t xml:space="preserve"> result = await </w:t>
       </w:r>
       <w:proofErr w:type="spellStart"/>
-      <w:proofErr w:type="gramStart"/>
       <w:r>
         <w:t>response.json</w:t>
       </w:r>
       <w:proofErr w:type="spellEnd"/>
-      <w:proofErr w:type="gramEnd"/>
       <w:r>
         <w:t>();</w:t>
       </w:r>
@@ -847,21 +856,71 @@
       <w:proofErr w:type="spellEnd"/>
     </w:p>
     <w:p>
-      <w:r>
-        <w:t xml:space="preserve">import React, </w:t>
-      </w:r>
       <w:proofErr w:type="gramStart"/>
       <w:r>
-        <w:t xml:space="preserve">{ </w:t>
+        <w:t>import</w:t>
+      </w:r>
+      <w:proofErr w:type="gramEnd"/>
+      <w:r>
+        <w:t xml:space="preserve"> React, { </w:t>
       </w:r>
       <w:proofErr w:type="spellStart"/>
       <w:r>
         <w:t>useEffect</w:t>
       </w:r>
       <w:proofErr w:type="spellEnd"/>
+      <w:r>
+        <w:t xml:space="preserve">, </w:t>
+      </w:r>
+      <w:proofErr w:type="spellStart"/>
+      <w:r>
+        <w:t>useState</w:t>
+      </w:r>
+      <w:proofErr w:type="spellEnd"/>
+      <w:r>
+        <w:t xml:space="preserve"> } from 'react';</w:t>
+      </w:r>
+    </w:p>
+    <w:p/>
+    <w:p>
+      <w:proofErr w:type="gramStart"/>
+      <w:r>
+        <w:t>function</w:t>
+      </w:r>
       <w:proofErr w:type="gramEnd"/>
       <w:r>
-        <w:t xml:space="preserve">, </w:t>
+        <w:t xml:space="preserve"> </w:t>
+      </w:r>
+      <w:proofErr w:type="spellStart"/>
+      <w:r>
+        <w:t>MultiThreadedExample</w:t>
+      </w:r>
+      <w:proofErr w:type="spellEnd"/>
+      <w:r>
+        <w:t>() {</w:t>
+      </w:r>
+    </w:p>
+    <w:p>
+      <w:r>
+        <w:t xml:space="preserve">  </w:t>
+      </w:r>
+      <w:proofErr w:type="spellStart"/>
+      <w:proofErr w:type="gramStart"/>
+      <w:r>
+        <w:t>const</w:t>
+      </w:r>
+      <w:proofErr w:type="spellEnd"/>
+      <w:proofErr w:type="gramEnd"/>
+      <w:r>
+        <w:t xml:space="preserve"> [result, </w:t>
+      </w:r>
+      <w:proofErr w:type="spellStart"/>
+      <w:r>
+        <w:t>setResult</w:t>
+      </w:r>
+      <w:proofErr w:type="spellEnd"/>
+      <w:r>
+        <w:t xml:space="preserve">] = </w:t>
       </w:r>
       <w:proofErr w:type="spellStart"/>
       <w:r>
@@ -869,18 +928,21 @@
       </w:r>
       <w:proofErr w:type="spellEnd"/>
       <w:r>
-        <w:t xml:space="preserve"> } from 'react';</w:t>
-      </w:r>
-    </w:p>
-    <w:p/>
-    <w:p>
-      <w:r>
-        <w:t xml:space="preserve">function </w:t>
+        <w:t>(null);</w:t>
+      </w:r>
+      <w:r>
+        <w:t>.</w:t>
+      </w:r>
+    </w:p>
+    <w:p/>
+    <w:p>
+      <w:r>
+        <w:t xml:space="preserve">  </w:t>
       </w:r>
       <w:proofErr w:type="spellStart"/>
       <w:proofErr w:type="gramStart"/>
       <w:r>
-        <w:t>MultiThreadedExample</w:t>
+        <w:t>useEffect</w:t>
       </w:r>
       <w:proofErr w:type="spellEnd"/>
       <w:r>
@@ -888,20 +950,41 @@
       </w:r>
       <w:proofErr w:type="gramEnd"/>
       <w:r>
-        <w:t>) {</w:t>
-      </w:r>
-    </w:p>
-    <w:p>
-      <w:r>
-        <w:t xml:space="preserve">  </w:t>
-      </w:r>
-      <w:proofErr w:type="spellStart"/>
+        <w:t>() =&gt; {</w:t>
+      </w:r>
+    </w:p>
+    <w:p>
+      <w:r>
+        <w:t xml:space="preserve">    </w:t>
+      </w:r>
+      <w:proofErr w:type="spellStart"/>
+      <w:proofErr w:type="gramStart"/>
       <w:r>
         <w:t>const</w:t>
       </w:r>
       <w:proofErr w:type="spellEnd"/>
-      <w:r>
-        <w:t xml:space="preserve"> [result, </w:t>
+      <w:proofErr w:type="gramEnd"/>
+      <w:r>
+        <w:t xml:space="preserve"> worker = new Worker(new URL('./worker.js', import.meta.url));</w:t>
+      </w:r>
+    </w:p>
+    <w:p/>
+    <w:p>
+      <w:r>
+        <w:t xml:space="preserve">    </w:t>
+      </w:r>
+      <w:proofErr w:type="spellStart"/>
+      <w:r>
+        <w:t>worker.onmessage</w:t>
+      </w:r>
+      <w:proofErr w:type="spellEnd"/>
+      <w:r>
+        <w:t xml:space="preserve"> = (event) =&gt; {</w:t>
+      </w:r>
+    </w:p>
+    <w:p>
+      <w:r>
+        <w:t xml:space="preserve">      </w:t>
       </w:r>
       <w:proofErr w:type="spellStart"/>
       <w:r>
@@ -909,12 +992,31 @@
       </w:r>
       <w:proofErr w:type="spellEnd"/>
       <w:r>
-        <w:t xml:space="preserve">] = </w:t>
+        <w:t>(</w:t>
+      </w:r>
+      <w:proofErr w:type="spellStart"/>
+      <w:r>
+        <w:t>event.data</w:t>
+      </w:r>
+      <w:proofErr w:type="spellEnd"/>
+      <w:r>
+        <w:t>);</w:t>
+      </w:r>
+    </w:p>
+    <w:p>
+      <w:r>
+        <w:t xml:space="preserve">    };</w:t>
+      </w:r>
+    </w:p>
+    <w:p/>
+    <w:p>
+      <w:r>
+        <w:t xml:space="preserve">    </w:t>
       </w:r>
       <w:proofErr w:type="spellStart"/>
       <w:proofErr w:type="gramStart"/>
       <w:r>
-        <w:t>useState</w:t>
+        <w:t>worker.postMessage</w:t>
       </w:r>
       <w:proofErr w:type="spellEnd"/>
       <w:r>
@@ -922,21 +1024,27 @@
       </w:r>
       <w:proofErr w:type="gramEnd"/>
       <w:r>
-        <w:t>null);</w:t>
-      </w:r>
-      <w:r>
-        <w:t>.</w:t>
-      </w:r>
-    </w:p>
-    <w:p/>
-    <w:p>
-      <w:r>
-        <w:t xml:space="preserve">  </w:t>
+        <w:t>'start');</w:t>
+      </w:r>
+    </w:p>
+    <w:p>
+      <w:r>
+        <w:t xml:space="preserve">    </w:t>
+      </w:r>
+    </w:p>
+    <w:p>
+      <w:r>
+        <w:t xml:space="preserve">    return () =&gt; {</w:t>
+      </w:r>
+    </w:p>
+    <w:p>
+      <w:r>
+        <w:t xml:space="preserve">      </w:t>
       </w:r>
       <w:proofErr w:type="spellStart"/>
       <w:proofErr w:type="gramStart"/>
       <w:r>
-        <w:t>useEffect</w:t>
+        <w:t>worker.terminate</w:t>
       </w:r>
       <w:proofErr w:type="spellEnd"/>
       <w:r>
@@ -944,158 +1052,54 @@
       </w:r>
       <w:proofErr w:type="gramEnd"/>
       <w:r>
-        <w:t>() =&gt; {</w:t>
-      </w:r>
-    </w:p>
-    <w:p>
-      <w:r>
-        <w:t xml:space="preserve">    </w:t>
-      </w:r>
-      <w:proofErr w:type="spellStart"/>
-      <w:r>
-        <w:t>const</w:t>
-      </w:r>
-      <w:proofErr w:type="spellEnd"/>
-      <w:r>
-        <w:t xml:space="preserve"> worker = new </w:t>
+        <w:t>);</w:t>
+      </w:r>
+    </w:p>
+    <w:p>
+      <w:r>
+        <w:t xml:space="preserve">    };</w:t>
+      </w:r>
+    </w:p>
+    <w:p>
+      <w:r>
+        <w:t xml:space="preserve">  }, []);</w:t>
+      </w:r>
+    </w:p>
+    <w:p/>
+    <w:p>
+      <w:r>
+        <w:t xml:space="preserve">  return (</w:t>
+      </w:r>
+    </w:p>
+    <w:p>
+      <w:r>
+        <w:t xml:space="preserve">    &lt;div&gt;</w:t>
+      </w:r>
+    </w:p>
+    <w:p>
+      <w:r>
+        <w:t xml:space="preserve">      &lt;h1&gt;Multithreading with Web Workers&lt;/h1&gt;</w:t>
+      </w:r>
+    </w:p>
+    <w:p>
+      <w:r>
+        <w:t xml:space="preserve">      {</w:t>
       </w:r>
       <w:proofErr w:type="gramStart"/>
       <w:r>
-        <w:t>Worker(</w:t>
+        <w:t>result ?</w:t>
       </w:r>
       <w:proofErr w:type="gramEnd"/>
       <w:r>
-        <w:t>new URL('./worker.js', import.meta.url));</w:t>
-      </w:r>
-    </w:p>
-    <w:p/>
-    <w:p>
-      <w:r>
-        <w:t xml:space="preserve">    </w:t>
-      </w:r>
-      <w:proofErr w:type="spellStart"/>
+        <w:t xml:space="preserve"> &lt;p&gt;Result: {result</w:t>
+      </w:r>
       <w:proofErr w:type="gramStart"/>
       <w:r>
-        <w:t>worker.onmessage</w:t>
-      </w:r>
-      <w:proofErr w:type="spellEnd"/>
+        <w:t>}&lt;</w:t>
+      </w:r>
       <w:proofErr w:type="gramEnd"/>
       <w:r>
-        <w:t xml:space="preserve"> = (event) =&gt; {</w:t>
-      </w:r>
-    </w:p>
-    <w:p>
-      <w:r>
-        <w:t xml:space="preserve">      </w:t>
-      </w:r>
-      <w:proofErr w:type="spellStart"/>
-      <w:r>
-        <w:t>setResult</w:t>
-      </w:r>
-      <w:proofErr w:type="spellEnd"/>
-      <w:r>
-        <w:t>(</w:t>
-      </w:r>
-      <w:proofErr w:type="spellStart"/>
-      <w:r>
-        <w:t>event.data</w:t>
-      </w:r>
-      <w:proofErr w:type="spellEnd"/>
-      <w:r>
-        <w:t>);</w:t>
-      </w:r>
-    </w:p>
-    <w:p>
-      <w:r>
-        <w:t xml:space="preserve">    };</w:t>
-      </w:r>
-    </w:p>
-    <w:p/>
-    <w:p>
-      <w:r>
-        <w:t xml:space="preserve">    </w:t>
-      </w:r>
-      <w:proofErr w:type="spellStart"/>
-      <w:proofErr w:type="gramStart"/>
-      <w:r>
-        <w:t>worker.postMessage</w:t>
-      </w:r>
-      <w:proofErr w:type="spellEnd"/>
-      <w:proofErr w:type="gramEnd"/>
-      <w:r>
-        <w:t>('start');</w:t>
-      </w:r>
-    </w:p>
-    <w:p>
-      <w:r>
-        <w:t xml:space="preserve">    </w:t>
-      </w:r>
-    </w:p>
-    <w:p>
-      <w:r>
-        <w:t xml:space="preserve">    return () =&gt; {</w:t>
-      </w:r>
-    </w:p>
-    <w:p>
-      <w:r>
-        <w:t xml:space="preserve">      </w:t>
-      </w:r>
-      <w:proofErr w:type="spellStart"/>
-      <w:proofErr w:type="gramStart"/>
-      <w:r>
-        <w:t>worker.terminate</w:t>
-      </w:r>
-      <w:proofErr w:type="spellEnd"/>
-      <w:proofErr w:type="gramEnd"/>
-      <w:r>
-        <w:t>();</w:t>
-      </w:r>
-    </w:p>
-    <w:p>
-      <w:r>
-        <w:t xml:space="preserve">    };</w:t>
-      </w:r>
-    </w:p>
-    <w:p>
-      <w:r>
-        <w:t xml:space="preserve">  }, []);</w:t>
-      </w:r>
-    </w:p>
-    <w:p/>
-    <w:p>
-      <w:r>
-        <w:t xml:space="preserve">  return (</w:t>
-      </w:r>
-    </w:p>
-    <w:p>
-      <w:r>
-        <w:t xml:space="preserve">    &lt;div&gt;</w:t>
-      </w:r>
-    </w:p>
-    <w:p>
-      <w:r>
-        <w:t xml:space="preserve">      &lt;h1&gt;Multithreading with Web Workers&lt;/h1&gt;</w:t>
-      </w:r>
-    </w:p>
-    <w:p>
-      <w:r>
-        <w:t xml:space="preserve">      {</w:t>
-      </w:r>
-      <w:proofErr w:type="gramStart"/>
-      <w:r>
-        <w:t>result ?</w:t>
-      </w:r>
-      <w:proofErr w:type="gramEnd"/>
-      <w:r>
-        <w:t xml:space="preserve"> &lt;p&gt;Result: {result}&lt;/p</w:t>
-      </w:r>
-      <w:proofErr w:type="gramStart"/>
-      <w:r>
-        <w:t>&gt; :</w:t>
-      </w:r>
-      <w:proofErr w:type="gramEnd"/>
-      <w:r>
-        <w:t xml:space="preserve"> 'Calculating...'}</w:t>
+        <w:t>/p&gt; : 'Calculating...'}</w:t>
       </w:r>
     </w:p>
     <w:p>
@@ -1238,20 +1242,14 @@
         </w:numPr>
       </w:pPr>
       <w:proofErr w:type="spellStart"/>
+      <w:proofErr w:type="gramStart"/>
       <w:r>
         <w:t>const</w:t>
       </w:r>
       <w:proofErr w:type="spellEnd"/>
-      <w:r>
-        <w:t xml:space="preserve"> worker = new </w:t>
-      </w:r>
-      <w:proofErr w:type="gramStart"/>
-      <w:r>
-        <w:t>Worker(</w:t>
-      </w:r>
       <w:proofErr w:type="gramEnd"/>
       <w:r>
-        <w:t>new URL('./worker.js', import.meta.url)); dynamically imports the Web Worker (located at worker.js).</w:t>
+        <w:t xml:space="preserve"> worker = new Worker(new URL('./worker.js', import.meta.url)); dynamically imports the Web Worker (located at worker.js).</w:t>
       </w:r>
     </w:p>
     <w:p>
@@ -1292,7 +1290,6 @@
         </w:numPr>
       </w:pPr>
       <w:proofErr w:type="spellStart"/>
-      <w:proofErr w:type="gramStart"/>
       <w:r>
         <w:rPr>
           <w:b/>
@@ -1301,7 +1298,6 @@
         <w:t>worker.onmessage</w:t>
       </w:r>
       <w:proofErr w:type="spellEnd"/>
-      <w:proofErr w:type="gramEnd"/>
       <w:r>
         <w:t xml:space="preserve">: When the worker finishes its task, it sends a message back to the main thread with the result (via </w:t>
       </w:r>
@@ -1357,13 +1353,20 @@
         <w:t>worker.postMessage</w:t>
       </w:r>
       <w:proofErr w:type="spellEnd"/>
+      <w:r>
+        <w:rPr>
+          <w:b/>
+          <w:bCs/>
+        </w:rPr>
+        <w:t>(</w:t>
+      </w:r>
       <w:proofErr w:type="gramEnd"/>
       <w:r>
         <w:rPr>
           <w:b/>
           <w:bCs/>
         </w:rPr>
-        <w:t>('start')</w:t>
+        <w:t>'start')</w:t>
       </w:r>
       <w:r>
         <w:t>: Sends a message from the main thread to the worker to start the calculation. You can pass any data here if needed.</w:t>
@@ -1404,13 +1407,20 @@
         <w:t>worker.terminate</w:t>
       </w:r>
       <w:proofErr w:type="spellEnd"/>
+      <w:r>
+        <w:rPr>
+          <w:b/>
+          <w:bCs/>
+        </w:rPr>
+        <w:t>(</w:t>
+      </w:r>
       <w:proofErr w:type="gramEnd"/>
       <w:r>
         <w:rPr>
           <w:b/>
           <w:bCs/>
         </w:rPr>
-        <w:t>()</w:t>
+        <w:t>)</w:t>
       </w:r>
       <w:r>
         <w:t>: When the component unmounts, the worker is terminated to prevent memory leaks.</w:t>
@@ -1570,32 +1580,117 @@
       <w:proofErr w:type="spellEnd"/>
     </w:p>
     <w:p>
-      <w:r>
-        <w:t xml:space="preserve">import React, </w:t>
-      </w:r>
       <w:proofErr w:type="gramStart"/>
       <w:r>
-        <w:t xml:space="preserve">{ </w:t>
+        <w:t>import</w:t>
+      </w:r>
+      <w:proofErr w:type="gramEnd"/>
+      <w:r>
+        <w:t xml:space="preserve"> React, { </w:t>
       </w:r>
       <w:proofErr w:type="spellStart"/>
       <w:r>
         <w:t>useState</w:t>
       </w:r>
       <w:proofErr w:type="spellEnd"/>
+      <w:r>
+        <w:t xml:space="preserve"> } from 'react';</w:t>
+      </w:r>
+    </w:p>
+    <w:p/>
+    <w:p>
+      <w:proofErr w:type="gramStart"/>
+      <w:r>
+        <w:t>function</w:t>
+      </w:r>
       <w:proofErr w:type="gramEnd"/>
       <w:r>
-        <w:t xml:space="preserve"> } from 'react';</w:t>
-      </w:r>
-    </w:p>
-    <w:p/>
-    <w:p>
-      <w:r>
-        <w:t xml:space="preserve">function </w:t>
+        <w:t xml:space="preserve"> </w:t>
+      </w:r>
+      <w:proofErr w:type="spellStart"/>
+      <w:r>
+        <w:t>ThreadPoolingExample</w:t>
+      </w:r>
+      <w:proofErr w:type="spellEnd"/>
+      <w:r>
+        <w:t>() {</w:t>
+      </w:r>
+    </w:p>
+    <w:p>
+      <w:r>
+        <w:t xml:space="preserve">  </w:t>
       </w:r>
       <w:proofErr w:type="spellStart"/>
       <w:proofErr w:type="gramStart"/>
       <w:r>
-        <w:t>ThreadPoolingExample</w:t>
+        <w:t>const</w:t>
+      </w:r>
+      <w:proofErr w:type="spellEnd"/>
+      <w:proofErr w:type="gramEnd"/>
+      <w:r>
+        <w:t xml:space="preserve"> [results, </w:t>
+      </w:r>
+      <w:proofErr w:type="spellStart"/>
+      <w:r>
+        <w:t>setResults</w:t>
+      </w:r>
+      <w:proofErr w:type="spellEnd"/>
+      <w:r>
+        <w:t xml:space="preserve">] = </w:t>
+      </w:r>
+      <w:proofErr w:type="spellStart"/>
+      <w:r>
+        <w:t>useState</w:t>
+      </w:r>
+      <w:proofErr w:type="spellEnd"/>
+      <w:r>
+        <w:t>([]);</w:t>
+      </w:r>
+    </w:p>
+    <w:p/>
+    <w:p>
+      <w:r>
+        <w:t xml:space="preserve">  </w:t>
+      </w:r>
+      <w:proofErr w:type="spellStart"/>
+      <w:r>
+        <w:t>const</w:t>
+      </w:r>
+      <w:proofErr w:type="spellEnd"/>
+      <w:r>
+        <w:t xml:space="preserve"> </w:t>
+      </w:r>
+      <w:proofErr w:type="spellStart"/>
+      <w:r>
+        <w:t>startWorkers</w:t>
+      </w:r>
+      <w:proofErr w:type="spellEnd"/>
+      <w:r>
+        <w:t xml:space="preserve"> = () =&gt; {</w:t>
+      </w:r>
+    </w:p>
+    <w:p>
+      <w:r>
+        <w:t xml:space="preserve">    </w:t>
+      </w:r>
+      <w:proofErr w:type="spellStart"/>
+      <w:r>
+        <w:t>const</w:t>
+      </w:r>
+      <w:proofErr w:type="spellEnd"/>
+      <w:r>
+        <w:t xml:space="preserve"> workers = [new Worker('worker.js'), new Worker('worker.js')];</w:t>
+      </w:r>
+    </w:p>
+    <w:p/>
+    <w:p>
+      <w:r>
+        <w:t xml:space="preserve">    </w:t>
+      </w:r>
+      <w:proofErr w:type="spellStart"/>
+      <w:proofErr w:type="gramStart"/>
+      <w:r>
+        <w:t>workers.forEach</w:t>
       </w:r>
       <w:proofErr w:type="spellEnd"/>
       <w:r>
@@ -1603,33 +1698,77 @@
       </w:r>
       <w:proofErr w:type="gramEnd"/>
       <w:r>
-        <w:t>) {</w:t>
-      </w:r>
-    </w:p>
-    <w:p>
-      <w:r>
-        <w:t xml:space="preserve">  </w:t>
-      </w:r>
-      <w:proofErr w:type="spellStart"/>
-      <w:r>
-        <w:t>const</w:t>
-      </w:r>
-      <w:proofErr w:type="spellEnd"/>
-      <w:r>
-        <w:t xml:space="preserve"> [results, </w:t>
-      </w:r>
-      <w:proofErr w:type="spellStart"/>
+        <w:t>(worker, index) =&gt; {</w:t>
+      </w:r>
+    </w:p>
+    <w:p>
+      <w:r>
+        <w:t xml:space="preserve">      </w:t>
+      </w:r>
+      <w:proofErr w:type="spellStart"/>
+      <w:r>
+        <w:t>worker.onmessage</w:t>
+      </w:r>
+      <w:proofErr w:type="spellEnd"/>
+      <w:r>
+        <w:t xml:space="preserve"> = (event) =&gt; {</w:t>
+      </w:r>
+    </w:p>
+    <w:p>
+      <w:r>
+        <w:t xml:space="preserve">        </w:t>
+      </w:r>
+      <w:proofErr w:type="spellStart"/>
+      <w:proofErr w:type="gramStart"/>
       <w:r>
         <w:t>setResults</w:t>
       </w:r>
       <w:proofErr w:type="spellEnd"/>
       <w:r>
-        <w:t xml:space="preserve">] = </w:t>
+        <w:t>(</w:t>
+      </w:r>
+      <w:proofErr w:type="gramEnd"/>
+      <w:r>
+        <w:t>(</w:t>
+      </w:r>
+      <w:proofErr w:type="spellStart"/>
+      <w:r>
+        <w:t>prev</w:t>
+      </w:r>
+      <w:proofErr w:type="spellEnd"/>
+      <w:r>
+        <w:t>) =&gt; [...</w:t>
+      </w:r>
+      <w:proofErr w:type="spellStart"/>
+      <w:r>
+        <w:t>prev</w:t>
+      </w:r>
+      <w:proofErr w:type="spellEnd"/>
+      <w:r>
+        <w:t>, `Worker ${index + 1}: ${</w:t>
+      </w:r>
+      <w:proofErr w:type="spellStart"/>
+      <w:r>
+        <w:t>event.data</w:t>
+      </w:r>
+      <w:proofErr w:type="spellEnd"/>
+      <w:r>
+        <w:t>}`]);</w:t>
+      </w:r>
+    </w:p>
+    <w:p>
+      <w:r>
+        <w:t xml:space="preserve">      };</w:t>
+      </w:r>
+    </w:p>
+    <w:p>
+      <w:r>
+        <w:t xml:space="preserve">      </w:t>
       </w:r>
       <w:proofErr w:type="spellStart"/>
       <w:proofErr w:type="gramStart"/>
       <w:r>
-        <w:t>useState</w:t>
+        <w:t>worker.postMessage</w:t>
       </w:r>
       <w:proofErr w:type="spellEnd"/>
       <w:r>
@@ -1637,138 +1776,7 @@
       </w:r>
       <w:proofErr w:type="gramEnd"/>
       <w:r>
-        <w:t>[]);</w:t>
-      </w:r>
-    </w:p>
-    <w:p/>
-    <w:p>
-      <w:r>
-        <w:t xml:space="preserve">  </w:t>
-      </w:r>
-      <w:proofErr w:type="spellStart"/>
-      <w:r>
-        <w:t>const</w:t>
-      </w:r>
-      <w:proofErr w:type="spellEnd"/>
-      <w:r>
-        <w:t xml:space="preserve"> </w:t>
-      </w:r>
-      <w:proofErr w:type="spellStart"/>
-      <w:r>
-        <w:t>startWorkers</w:t>
-      </w:r>
-      <w:proofErr w:type="spellEnd"/>
-      <w:r>
-        <w:t xml:space="preserve"> = () =&gt; {</w:t>
-      </w:r>
-    </w:p>
-    <w:p>
-      <w:r>
-        <w:t xml:space="preserve">    </w:t>
-      </w:r>
-      <w:proofErr w:type="spellStart"/>
-      <w:r>
-        <w:t>const</w:t>
-      </w:r>
-      <w:proofErr w:type="spellEnd"/>
-      <w:r>
-        <w:t xml:space="preserve"> workers = [new Worker('worker.js'), new Worker('worker.js')];</w:t>
-      </w:r>
-    </w:p>
-    <w:p/>
-    <w:p>
-      <w:r>
-        <w:t xml:space="preserve">    </w:t>
-      </w:r>
-      <w:proofErr w:type="spellStart"/>
-      <w:proofErr w:type="gramStart"/>
-      <w:r>
-        <w:t>workers.forEach</w:t>
-      </w:r>
-      <w:proofErr w:type="spellEnd"/>
-      <w:proofErr w:type="gramEnd"/>
-      <w:r>
-        <w:t>((worker, index) =&gt; {</w:t>
-      </w:r>
-    </w:p>
-    <w:p>
-      <w:r>
-        <w:t xml:space="preserve">      </w:t>
-      </w:r>
-      <w:proofErr w:type="spellStart"/>
-      <w:proofErr w:type="gramStart"/>
-      <w:r>
-        <w:t>worker.onmessage</w:t>
-      </w:r>
-      <w:proofErr w:type="spellEnd"/>
-      <w:proofErr w:type="gramEnd"/>
-      <w:r>
-        <w:t xml:space="preserve"> = (event) =&gt; {</w:t>
-      </w:r>
-    </w:p>
-    <w:p>
-      <w:r>
-        <w:t xml:space="preserve">        </w:t>
-      </w:r>
-      <w:proofErr w:type="spellStart"/>
-      <w:r>
-        <w:t>setResults</w:t>
-      </w:r>
-      <w:proofErr w:type="spellEnd"/>
-      <w:r>
-        <w:t>((</w:t>
-      </w:r>
-      <w:proofErr w:type="spellStart"/>
-      <w:r>
-        <w:t>prev</w:t>
-      </w:r>
-      <w:proofErr w:type="spellEnd"/>
-      <w:r>
-        <w:t>) =&gt; [...</w:t>
-      </w:r>
-      <w:proofErr w:type="spellStart"/>
-      <w:r>
-        <w:t>prev</w:t>
-      </w:r>
-      <w:proofErr w:type="spellEnd"/>
-      <w:r>
-        <w:t>, `Worker ${index + 1}: ${</w:t>
-      </w:r>
-      <w:proofErr w:type="spellStart"/>
-      <w:r>
-        <w:t>event.</w:t>
-      </w:r>
-      <w:proofErr w:type="gramStart"/>
-      <w:r>
-        <w:t>data</w:t>
-      </w:r>
-      <w:proofErr w:type="spellEnd"/>
-      <w:r>
-        <w:t>}`</w:t>
-      </w:r>
-      <w:proofErr w:type="gramEnd"/>
-      <w:r>
-        <w:t>]);</w:t>
-      </w:r>
-    </w:p>
-    <w:p>
-      <w:r>
-        <w:t xml:space="preserve">      };</w:t>
-      </w:r>
-    </w:p>
-    <w:p>
-      <w:r>
-        <w:t xml:space="preserve">      </w:t>
-      </w:r>
-      <w:proofErr w:type="spellStart"/>
-      <w:proofErr w:type="gramStart"/>
-      <w:r>
-        <w:t>worker.postMessage</w:t>
-      </w:r>
-      <w:proofErr w:type="spellEnd"/>
-      <w:proofErr w:type="gramEnd"/>
-      <w:r>
-        <w:t>('start');</w:t>
+        <w:t>'start');</w:t>
       </w:r>
     </w:p>
     <w:p>
@@ -1993,6 +2001,14 @@
       </w:r>
     </w:p>
     <w:p/>
+    <w:p/>
+    <w:p>
+      <w:r>
+        <w:t>https://www.techtarget.com/searchstorage/definition/race-condition#:~:text=A%20race%20condition%20is%20an,sequence%20to%20be%20done%20correctly.</w:t>
+      </w:r>
+      <w:bookmarkStart w:id="0" w:name="_GoBack"/>
+      <w:bookmarkEnd w:id="0"/>
+    </w:p>
     <w:p/>
     <w:sectPr>
       <w:pgSz w:w="11906" w:h="16838"/>
@@ -2005,8 +2021,8 @@
 </file>
 
 <file path=word/numbering.xml><?xml version="1.0" encoding="utf-8"?>
-<w:numbering xmlns:wpc="http://schemas.microsoft.com/office/word/2010/wordprocessingCanvas" xmlns:cx="http://schemas.microsoft.com/office/drawing/2014/chartex" xmlns:cx1="http://schemas.microsoft.com/office/drawing/2015/9/8/chartex" xmlns:cx2="http://schemas.microsoft.com/office/drawing/2015/10/21/chartex" xmlns:cx3="http://schemas.microsoft.com/office/drawing/2016/5/9/chartex" xmlns:cx4="http://schemas.microsoft.com/office/drawing/2016/5/10/chartex" xmlns:cx5="http://schemas.microsoft.com/office/drawing/2016/5/11/chartex" xmlns:cx6="http://schemas.microsoft.com/office/drawing/2016/5/12/chartex" xmlns:cx7="http://schemas.microsoft.com/office/drawing/2016/5/13/chartex" xmlns:cx8="http://schemas.microsoft.com/office/drawing/2016/5/14/chartex" xmlns:mc="http://schemas.openxmlformats.org/markup-compatibility/2006" xmlns:aink="http://schemas.microsoft.com/office/drawing/2016/ink" xmlns:am3d="http://schemas.microsoft.com/office/drawing/2017/model3d" xmlns:o="urn:schemas-microsoft-com:office:office" xmlns:oel="http://schemas.microsoft.com/office/2019/extlst" xmlns:r="http://schemas.openxmlformats.org/officeDocument/2006/relationships" xmlns:m="http://schemas.openxmlformats.org/officeDocument/2006/math" xmlns:v="urn:schemas-microsoft-com:vml" xmlns:wp14="http://schemas.microsoft.com/office/word/2010/wordprocessingDrawing" xmlns:wp="http://schemas.openxmlformats.org/drawingml/2006/wordprocessingDrawing" xmlns:w10="urn:schemas-microsoft-com:office:word" xmlns:w="http://schemas.openxmlformats.org/wordprocessingml/2006/main" xmlns:w14="http://schemas.microsoft.com/office/word/2010/wordml" xmlns:w15="http://schemas.microsoft.com/office/word/2012/wordml" xmlns:w16cex="http://schemas.microsoft.com/office/word/2018/wordml/cex" xmlns:w16cid="http://schemas.microsoft.com/office/word/2016/wordml/cid" xmlns:w16="http://schemas.microsoft.com/office/word/2018/wordml" xmlns:w16du="http://schemas.microsoft.com/office/word/2023/wordml/word16du" xmlns:w16sdtdh="http://schemas.microsoft.com/office/word/2020/wordml/sdtdatahash" xmlns:w16se="http://schemas.microsoft.com/office/word/2015/wordml/symex" xmlns:wpg="http://schemas.microsoft.com/office/word/2010/wordprocessingGroup" xmlns:wpi="http://schemas.microsoft.com/office/word/2010/wordprocessingInk" xmlns:wne="http://schemas.microsoft.com/office/word/2006/wordml" xmlns:wps="http://schemas.microsoft.com/office/word/2010/wordprocessingShape" mc:Ignorable="w14 w15 w16se w16cid w16 w16cex w16sdtdh w16du wp14">
-  <w:abstractNum w:abstractNumId="0" w15:restartNumberingAfterBreak="0">
+<w:numbering xmlns:wpc="http://schemas.microsoft.com/office/word/2010/wordprocessingCanvas" xmlns:mc="http://schemas.openxmlformats.org/markup-compatibility/2006" xmlns:o="urn:schemas-microsoft-com:office:office" xmlns:r="http://schemas.openxmlformats.org/officeDocument/2006/relationships" xmlns:m="http://schemas.openxmlformats.org/officeDocument/2006/math" xmlns:v="urn:schemas-microsoft-com:vml" xmlns:wp14="http://schemas.microsoft.com/office/word/2010/wordprocessingDrawing" xmlns:wp="http://schemas.openxmlformats.org/drawingml/2006/wordprocessingDrawing" xmlns:w10="urn:schemas-microsoft-com:office:word" xmlns:w="http://schemas.openxmlformats.org/wordprocessingml/2006/main" xmlns:w14="http://schemas.microsoft.com/office/word/2010/wordml" xmlns:w15="http://schemas.microsoft.com/office/word/2012/wordml" xmlns:wpg="http://schemas.microsoft.com/office/word/2010/wordprocessingGroup" xmlns:wpi="http://schemas.microsoft.com/office/word/2010/wordprocessingInk" xmlns:wne="http://schemas.microsoft.com/office/word/2006/wordml" xmlns:wps="http://schemas.microsoft.com/office/word/2010/wordprocessingShape" mc:Ignorable="w14 w15 wp14">
+  <w:abstractNum w:abstractNumId="0">
     <w:nsid w:val="04BB1909"/>
     <w:multiLevelType w:val="multilevel"/>
     <w:tmpl w:val="5D9E081A"/>
@@ -2155,7 +2171,7 @@
       </w:rPr>
     </w:lvl>
   </w:abstractNum>
-  <w:abstractNum w:abstractNumId="1" w15:restartNumberingAfterBreak="0">
+  <w:abstractNum w:abstractNumId="1">
     <w:nsid w:val="15E23957"/>
     <w:multiLevelType w:val="multilevel"/>
     <w:tmpl w:val="1222FF6E"/>
@@ -2304,7 +2320,7 @@
       </w:rPr>
     </w:lvl>
   </w:abstractNum>
-  <w:abstractNum w:abstractNumId="2" w15:restartNumberingAfterBreak="0">
+  <w:abstractNum w:abstractNumId="2">
     <w:nsid w:val="6DF23D51"/>
     <w:multiLevelType w:val="multilevel"/>
     <w:tmpl w:val="2314F7DC"/>
@@ -2453,20 +2469,20 @@
       </w:rPr>
     </w:lvl>
   </w:abstractNum>
-  <w:num w:numId="1" w16cid:durableId="303389769">
+  <w:num w:numId="1">
     <w:abstractNumId w:val="0"/>
   </w:num>
-  <w:num w:numId="2" w16cid:durableId="1891726352">
+  <w:num w:numId="2">
     <w:abstractNumId w:val="1"/>
   </w:num>
-  <w:num w:numId="3" w16cid:durableId="506599691">
+  <w:num w:numId="3">
     <w:abstractNumId w:val="2"/>
   </w:num>
 </w:numbering>
 </file>
 
 <file path=word/styles.xml><?xml version="1.0" encoding="utf-8"?>
-<w:styles xmlns:mc="http://schemas.openxmlformats.org/markup-compatibility/2006" xmlns:r="http://schemas.openxmlformats.org/officeDocument/2006/relationships" xmlns:w="http://schemas.openxmlformats.org/wordprocessingml/2006/main" xmlns:w14="http://schemas.microsoft.com/office/word/2010/wordml" xmlns:w15="http://schemas.microsoft.com/office/word/2012/wordml" xmlns:w16cex="http://schemas.microsoft.com/office/word/2018/wordml/cex" xmlns:w16cid="http://schemas.microsoft.com/office/word/2016/wordml/cid" xmlns:w16="http://schemas.microsoft.com/office/word/2018/wordml" xmlns:w16du="http://schemas.microsoft.com/office/word/2023/wordml/word16du" xmlns:w16sdtdh="http://schemas.microsoft.com/office/word/2020/wordml/sdtdatahash" xmlns:w16se="http://schemas.microsoft.com/office/word/2015/wordml/symex" mc:Ignorable="w14 w15 w16se w16cid w16 w16cex w16sdtdh w16du">
+<w:styles xmlns:mc="http://schemas.openxmlformats.org/markup-compatibility/2006" xmlns:r="http://schemas.openxmlformats.org/officeDocument/2006/relationships" xmlns:w="http://schemas.openxmlformats.org/wordprocessingml/2006/main" xmlns:w14="http://schemas.microsoft.com/office/word/2010/wordml" xmlns:w15="http://schemas.microsoft.com/office/word/2012/wordml" mc:Ignorable="w14 w15">
   <w:docDefaults>
     <w:rPrDefault>
       <w:rPr>
@@ -2484,7 +2500,7 @@
       </w:pPr>
     </w:pPrDefault>
   </w:docDefaults>
-  <w:latentStyles w:defLockedState="0" w:defUIPriority="99" w:defSemiHidden="0" w:defUnhideWhenUsed="0" w:defQFormat="0" w:count="376">
+  <w:latentStyles w:defLockedState="0" w:defUIPriority="99" w:defSemiHidden="0" w:defUnhideWhenUsed="0" w:defQFormat="0" w:count="371">
     <w:lsdException w:name="Normal" w:uiPriority="0" w:qFormat="1"/>
     <w:lsdException w:name="heading 1" w:uiPriority="9" w:qFormat="1"/>
     <w:lsdException w:name="heading 2" w:semiHidden="1" w:uiPriority="9" w:unhideWhenUsed="1" w:qFormat="1"/>
@@ -2856,11 +2872,6 @@
     <w:lsdException w:name="List Table 5 Dark Accent 6" w:uiPriority="50"/>
     <w:lsdException w:name="List Table 6 Colorful Accent 6" w:uiPriority="51"/>
     <w:lsdException w:name="List Table 7 Colorful Accent 6" w:uiPriority="52"/>
-    <w:lsdException w:name="Mention" w:semiHidden="1" w:unhideWhenUsed="1"/>
-    <w:lsdException w:name="Smart Hyperlink" w:semiHidden="1" w:unhideWhenUsed="1"/>
-    <w:lsdException w:name="Hashtag" w:semiHidden="1" w:unhideWhenUsed="1"/>
-    <w:lsdException w:name="Unresolved Mention" w:semiHidden="1" w:unhideWhenUsed="1"/>
-    <w:lsdException w:name="Smart Link" w:semiHidden="1" w:unhideWhenUsed="1"/>
   </w:latentStyles>
   <w:style w:type="paragraph" w:default="1" w:styleId="Normal">
     <w:name w:val="Normal"/>
@@ -2869,6 +2880,7 @@
   <w:style w:type="character" w:default="1" w:styleId="DefaultParagraphFont">
     <w:name w:val="Default Paragraph Font"/>
     <w:uiPriority w:val="1"/>
+    <w:semiHidden/>
     <w:unhideWhenUsed/>
   </w:style>
   <w:style w:type="table" w:default="1" w:styleId="TableNormal">
